--- a/Documentação/Documentação.docx
+++ b/Documentação/Documentação.docx
@@ -3,10 +3,18 @@
 <w:document xmlns:wpc="http://schemas.microsoft.com/office/word/2010/wordprocessingCanvas" xmlns:cx="http://schemas.microsoft.com/office/drawing/2014/chartex" xmlns:cx1="http://schemas.microsoft.com/office/drawing/2015/9/8/chartex" xmlns:cx2="http://schemas.microsoft.com/office/drawing/2015/10/21/chartex" xmlns:cx3="http://schemas.microsoft.com/office/drawing/2016/5/9/chartex" xmlns:cx4="http://schemas.microsoft.com/office/drawing/2016/5/10/chartex" xmlns:cx5="http://schemas.microsoft.com/office/drawing/2016/5/11/chartex" xmlns:cx6="http://schemas.microsoft.com/office/drawing/2016/5/12/chartex" xmlns:cx7="http://schemas.microsoft.com/office/drawing/2016/5/13/chartex" xmlns:cx8="http://schemas.microsoft.com/office/drawing/2016/5/14/chartex" xmlns:mc="http://schemas.openxmlformats.org/markup-compatibility/2006" xmlns:aink="http://schemas.microsoft.com/office/drawing/2016/ink" xmlns:am3d="http://schemas.microsoft.com/office/drawing/2017/model3d" xmlns:o="urn:schemas-microsoft-com:office:office" xmlns:oel="http://schemas.microsoft.com/office/2019/extlst" xmlns:r="http://schemas.openxmlformats.org/officeDocument/2006/relationships" xmlns:m="http://schemas.openxmlformats.org/officeDocument/2006/math" xmlns:v="urn:schemas-microsoft-com:vml" xmlns:wp14="http://schemas.microsoft.com/office/word/2010/wordprocessingDrawing" xmlns:wp="http://schemas.openxmlformats.org/drawingml/2006/wordprocessingDrawing" xmlns:w10="urn:schemas-microsoft-com:office:word" xmlns:w="http://schemas.openxmlformats.org/wordprocessingml/2006/main" xmlns:w14="http://schemas.microsoft.com/office/word/2010/wordml" xmlns:w15="http://schemas.microsoft.com/office/word/2012/wordml" xmlns:w16cex="http://schemas.microsoft.com/office/word/2018/wordml/cex" xmlns:w16cid="http://schemas.microsoft.com/office/word/2016/wordml/cid" xmlns:w16="http://schemas.microsoft.com/office/word/2018/wordml" xmlns:w16du="http://schemas.microsoft.com/office/word/2023/wordml/word16du" xmlns:w16sdtdh="http://schemas.microsoft.com/office/word/2020/wordml/sdtdatahash" xmlns:w16se="http://schemas.microsoft.com/office/word/2015/wordml/symex" xmlns:wpg="http://schemas.microsoft.com/office/word/2010/wordprocessingGroup" xmlns:wpi="http://schemas.microsoft.com/office/word/2010/wordprocessingInk" xmlns:wne="http://schemas.microsoft.com/office/word/2006/wordml" xmlns:wps="http://schemas.microsoft.com/office/word/2010/wordprocessingShape" mc:Ignorable="w14 w15 w16se w16cid w16 w16cex w16sdtdh wp14">
   <w:body>
     <w:p>
-      <w:r>
-        <w:t xml:space="preserve">                                         </w:t>
-      </w:r>
-      <w:r>
+      <w:pPr>
+        <w:jc w:val="center"/>
+        <w:rPr>
+          <w:b/>
+          <w:bCs/>
+        </w:rPr>
+      </w:pPr>
+      <w:r>
+        <w:rPr>
+          <w:b/>
+          <w:bCs/>
+        </w:rPr>
         <w:t>SÃO PAULO TECH SCHOOL</w:t>
       </w:r>
     </w:p>
@@ -24,66 +32,92 @@
       <w:pPr>
         <w:jc w:val="center"/>
       </w:pPr>
+      <w:r>
+        <w:t>Arthur Henrique de Paula Cornélio</w:t>
+      </w:r>
     </w:p>
     <w:p>
       <w:pPr>
         <w:jc w:val="center"/>
       </w:pPr>
       <w:r>
-        <w:t>Arthur Henrique de Paula Cornélio</w:t>
+        <w:t>Beatriz Rosa da Rocha</w:t>
       </w:r>
       <w:r>
         <w:t xml:space="preserve">, </w:t>
       </w:r>
       <w:r>
-        <w:t>Beatriz Rosa da Rocha</w:t>
-      </w:r>
-      <w:r>
-        <w:t xml:space="preserve">, </w:t>
-      </w:r>
-      <w:r>
-        <w:t>Gabriel Quessada</w:t>
-      </w:r>
-      <w:r>
-        <w:t xml:space="preserve">, </w:t>
-      </w:r>
+        <w:t xml:space="preserve">Gabriel </w:t>
+      </w:r>
+      <w:proofErr w:type="spellStart"/>
+      <w:r>
+        <w:t>Quessada</w:t>
+      </w:r>
+      <w:proofErr w:type="spellEnd"/>
+    </w:p>
+    <w:p>
+      <w:pPr>
+        <w:jc w:val="center"/>
+      </w:pPr>
       <w:r>
         <w:t>Leandro</w:t>
       </w:r>
       <w:r>
         <w:t xml:space="preserve"> </w:t>
       </w:r>
+      <w:proofErr w:type="spellStart"/>
       <w:r>
         <w:t>Tokudome</w:t>
       </w:r>
-      <w:r>
-        <w:t xml:space="preserve">, </w:t>
-      </w:r>
+      <w:proofErr w:type="spellEnd"/>
+    </w:p>
+    <w:p>
+      <w:pPr>
+        <w:jc w:val="center"/>
+      </w:pPr>
       <w:r>
         <w:t>Luanna Di Stefani</w:t>
       </w:r>
-      <w:r>
-        <w:t xml:space="preserve"> e </w:t>
-      </w:r>
-      <w:r>
-        <w:t>Vitor Boos 02231061</w:t>
-      </w:r>
-    </w:p>
-    <w:p/>
-    <w:p/>
-    <w:p>
+    </w:p>
+    <w:p>
+      <w:pPr>
+        <w:jc w:val="center"/>
+      </w:pPr>
+      <w:r>
+        <w:t xml:space="preserve">Vitor </w:t>
+      </w:r>
+      <w:proofErr w:type="spellStart"/>
+      <w:r>
+        <w:t>Boos</w:t>
+      </w:r>
+      <w:proofErr w:type="spellEnd"/>
+    </w:p>
+    <w:p>
+      <w:pPr>
+        <w:jc w:val="center"/>
+      </w:pPr>
+    </w:p>
+    <w:p>
+      <w:pPr>
+        <w:jc w:val="center"/>
+      </w:pPr>
+    </w:p>
+    <w:p>
+      <w:pPr>
+        <w:jc w:val="center"/>
+      </w:pPr>
       <w:r>
         <w:rPr>
           <w:noProof/>
         </w:rPr>
         <w:drawing>
-          <wp:anchor distT="0" distB="0" distL="114300" distR="114300" simplePos="0" relativeHeight="251658240" behindDoc="0" locked="0" layoutInCell="1" allowOverlap="1" wp14:anchorId="2B1E541B" wp14:editId="17C1F64E">
+          <wp:anchor distT="0" distB="0" distL="114300" distR="114300" simplePos="0" relativeHeight="251658240" behindDoc="0" locked="0" layoutInCell="1" allowOverlap="1" wp14:anchorId="2B1E541B" wp14:editId="4BA35A2B">
             <wp:simplePos x="0" y="0"/>
             <wp:positionH relativeFrom="margin">
               <wp:align>center</wp:align>
             </wp:positionH>
-            <wp:positionV relativeFrom="page">
-              <wp:posOffset>3936365</wp:posOffset>
+            <wp:positionV relativeFrom="margin">
+              <wp:posOffset>3433445</wp:posOffset>
             </wp:positionV>
             <wp:extent cx="3346450" cy="3346450"/>
             <wp:effectExtent l="0" t="0" r="0" b="0"/>
@@ -170,73 +204,91 @@
         </w:drawing>
       </w:r>
     </w:p>
-    <w:p/>
-    <w:p/>
-    <w:p/>
-    <w:p/>
-    <w:p/>
+    <w:p>
+      <w:pPr>
+        <w:jc w:val="center"/>
+      </w:pPr>
+    </w:p>
+    <w:p>
+      <w:pPr>
+        <w:jc w:val="center"/>
+      </w:pPr>
+    </w:p>
+    <w:p>
+      <w:pPr>
+        <w:jc w:val="center"/>
+      </w:pPr>
+    </w:p>
+    <w:p>
+      <w:pPr>
+        <w:jc w:val="center"/>
+      </w:pPr>
+    </w:p>
+    <w:p>
+      <w:pPr>
+        <w:jc w:val="center"/>
+      </w:pPr>
+    </w:p>
     <w:p>
       <w:pPr>
         <w:ind w:firstLine="0"/>
+        <w:jc w:val="center"/>
       </w:pPr>
     </w:p>
     <w:p>
       <w:pPr>
         <w:ind w:firstLine="0"/>
+        <w:jc w:val="center"/>
       </w:pPr>
     </w:p>
     <w:p>
       <w:pPr>
         <w:ind w:firstLine="0"/>
+        <w:jc w:val="center"/>
       </w:pPr>
     </w:p>
     <w:p>
       <w:pPr>
         <w:ind w:firstLine="0"/>
+        <w:jc w:val="center"/>
       </w:pPr>
     </w:p>
     <w:p>
       <w:pPr>
         <w:ind w:firstLine="0"/>
+        <w:jc w:val="center"/>
       </w:pPr>
     </w:p>
     <w:p>
       <w:pPr>
         <w:ind w:firstLine="0"/>
+        <w:jc w:val="center"/>
       </w:pPr>
     </w:p>
     <w:p>
       <w:pPr>
         <w:ind w:firstLine="0"/>
+        <w:jc w:val="center"/>
       </w:pPr>
     </w:p>
     <w:p>
       <w:pPr>
         <w:ind w:firstLine="0"/>
-      </w:pPr>
-    </w:p>
-    <w:p>
-      <w:pPr>
-        <w:ind w:firstLine="0"/>
-      </w:pPr>
-    </w:p>
-    <w:p>
-      <w:pPr>
-        <w:ind w:firstLine="0"/>
-      </w:pPr>
-    </w:p>
-    <w:p>
-      <w:r>
-        <w:t xml:space="preserve">                                                 </w:t>
-      </w:r>
+        <w:jc w:val="center"/>
+      </w:pPr>
+    </w:p>
+    <w:p>
+      <w:pPr>
+        <w:jc w:val="center"/>
+      </w:pPr>
       <w:r>
         <w:t>SÃO PAULO – SP</w:t>
       </w:r>
     </w:p>
     <w:p>
-      <w:r>
-        <w:t xml:space="preserve">                                                             </w:t>
-      </w:r>
+      <w:pPr>
+        <w:jc w:val="center"/>
+      </w:pPr>
       <w:r>
         <w:t>2023</w:t>
       </w:r>
@@ -422,113 +474,23 @@
         <w:t xml:space="preserve"> </w:t>
       </w:r>
       <w:r>
-        <w:t>agropecuária, mesmo que nos últimos anos a produção do mel brasileiro tenha</w:t>
+        <w:t>agropecuária, mesmo que nos últimos anos a produção do mel brasileiro tenha crescido em 112%, sua fabricação não consegue acompanhar a alta demanda do mercado, e existem diversos outros problemas na criação de abelhas como as migrações constantes devido a problemas climáticos ou falta de uma alimentação decente.</w:t>
+      </w:r>
+    </w:p>
+    <w:p>
+      <w:r>
+        <w:t>No ano de 2022 o Piauí produziu aproximadamente 7 mil toneladas de mel resultando em US$26 milhões de dólares. Em 1994 a produção foi equivalente a R$953 mil, até o final dessa década houve um crescimento contínuo, porém muito baixo. No começo dos anos 2000 o valor produzido dobrou atingindo R$13,5 milhões em 2003 e esse número se mantem até haver um grande impulso na década de 2010 e início de 2020, quando a produção atinge R$</w:t>
       </w:r>
       <w:r>
         <w:t xml:space="preserve"> </w:t>
       </w:r>
       <w:r>
-        <w:t>crescido em 112%, sua fabricação não consegue acompanhar a alta demanda</w:t>
-      </w:r>
-      <w:r>
-        <w:t xml:space="preserve"> </w:t>
-      </w:r>
-      <w:r>
-        <w:t>do mercado, e existem diversos outros problemas na criação de abelhas como</w:t>
-      </w:r>
-      <w:r>
-        <w:t xml:space="preserve"> </w:t>
-      </w:r>
-      <w:r>
-        <w:t>as migrações constantes devido a problemas climáticos ou falta de uma</w:t>
-      </w:r>
-      <w:r>
-        <w:t xml:space="preserve"> </w:t>
-      </w:r>
-      <w:r>
-        <w:t>alimentação decente.</w:t>
-      </w:r>
-    </w:p>
-    <w:p>
-      <w:r>
-        <w:t>No ano de 2022 o Piauí produziu aproximadamente 7 mil toneladas de</w:t>
-      </w:r>
-      <w:r>
-        <w:t xml:space="preserve"> </w:t>
-      </w:r>
-      <w:r>
-        <w:t>mel resultando em US$26 milhões de dólares. Em 1994 a produção foi</w:t>
-      </w:r>
-      <w:r>
-        <w:t xml:space="preserve"> </w:t>
-      </w:r>
-      <w:r>
-        <w:t>equivalente a R$953 mil, até o final dessa década houve um crescimento</w:t>
-      </w:r>
-      <w:r>
-        <w:t xml:space="preserve"> </w:t>
-      </w:r>
-      <w:r>
-        <w:t>contínuo, porém muito baixo. No começo dos anos 2000 o valor produzido</w:t>
-      </w:r>
-      <w:r>
-        <w:t xml:space="preserve"> </w:t>
-      </w:r>
-      <w:r>
-        <w:t>dobrou atingindo R$13,5 milhões em 2003 e esse número se mantem até haver</w:t>
-      </w:r>
-      <w:r>
-        <w:t xml:space="preserve"> </w:t>
-      </w:r>
-      <w:r>
-        <w:t>um grande impulso na década de 2010 e início de 2020, quando a produção</w:t>
-      </w:r>
-      <w:r>
-        <w:t xml:space="preserve"> </w:t>
-      </w:r>
-      <w:r>
-        <w:t>atinge R$</w:t>
-      </w:r>
-      <w:r>
-        <w:t xml:space="preserve"> </w:t>
-      </w:r>
-      <w:r>
-        <w:t>99,4 milhões em 2021 equivalente a quase US$20 milhões de</w:t>
-      </w:r>
-      <w:r>
-        <w:t xml:space="preserve"> </w:t>
-      </w:r>
-      <w:r>
-        <w:t>dólares. Em suma durante o período de 1994 até 2021 a produção cresceu</w:t>
-      </w:r>
-      <w:r>
-        <w:t xml:space="preserve"> </w:t>
-      </w:r>
-      <w:r>
-        <w:t>mais de 100 vezes.</w:t>
-      </w:r>
-    </w:p>
-    <w:p>
-      <w:r>
-        <w:t>Como citado acima mesmo que a produção tenha crescido muito nas</w:t>
-      </w:r>
-      <w:r>
-        <w:t xml:space="preserve"> </w:t>
-      </w:r>
-      <w:r>
-        <w:t>últimas décadas, ela não consegue acompanhar a demanda do mercado e isso</w:t>
-      </w:r>
-      <w:r>
-        <w:t xml:space="preserve"> </w:t>
-      </w:r>
-      <w:r>
-        <w:t>ocorre devido principalmente por fatores climáticos. A temperatura ideal para</w:t>
-      </w:r>
-      <w:r>
-        <w:t xml:space="preserve"> </w:t>
-      </w:r>
-      <w:r>
-        <w:t>as colmeias é entre 33</w:t>
+        <w:t>99,4 milhões em 2021 equivalente a quase US$20 milhões de dólares. Em suma durante o período de 1994 até 2021 a produção cresceu mais de 100 vezes.</w:t>
+      </w:r>
+    </w:p>
+    <w:p>
+      <w:r>
+        <w:t>Como citado acima mesmo que a produção tenha crescido muito nas últimas décadas, ela não consegue acompanhar a demanda do mercado e isso ocorre devido principalmente por fatores climáticos. A temperatura ideal para as colmeias é entre 33</w:t>
       </w:r>
       <w:r>
         <w:t>°</w:t>
@@ -540,54 +502,12 @@
         <w:t>°</w:t>
       </w:r>
       <w:r>
-        <w:t>C, e quando essa temperatura fica abaixo desse</w:t>
-      </w:r>
-      <w:r>
-        <w:t xml:space="preserve"> </w:t>
-      </w:r>
-      <w:r>
-        <w:t>ideal cerca de 40% das abelhas morrem, e existe uma pasta térmica capaz de</w:t>
-      </w:r>
-      <w:r>
-        <w:t xml:space="preserve"> </w:t>
-      </w:r>
-      <w:r>
-        <w:t>reduzir em até 50% esse efeito do frio. Já quando as temperaturas são</w:t>
-      </w:r>
-      <w:r>
-        <w:t xml:space="preserve"> </w:t>
-      </w:r>
-      <w:r>
-        <w:t>elevadas as abelhas precisam se manter mais hidratadas e procuram por mais</w:t>
-      </w:r>
-      <w:r>
-        <w:t xml:space="preserve"> </w:t>
-      </w:r>
-      <w:r>
-        <w:t>fontes de água, porém quando não acham essas fontes acabam morrendo ou</w:t>
-      </w:r>
-      <w:r>
-        <w:t xml:space="preserve"> </w:t>
-      </w:r>
-      <w:r>
-        <w:t>migrando para uma região melhor.</w:t>
-      </w:r>
-    </w:p>
-    <w:p>
-      <w:r>
-        <w:t>Através do uso de sensores de temperatura e umidade essas questões</w:t>
-      </w:r>
-      <w:r>
-        <w:t xml:space="preserve"> </w:t>
-      </w:r>
-      <w:r>
-        <w:t>climáticas podem ser monitoradas e reduzidas em até 50%, aumentando os</w:t>
-      </w:r>
-      <w:r>
-        <w:t xml:space="preserve"> </w:t>
-      </w:r>
-      <w:r>
-        <w:t>ganhos do apicultor e mantendo o equilíbrio da flora local devido a polinização.</w:t>
+        <w:t>C, e quando essa temperatura fica abaixo desse ideal cerca de 40% das abelhas morrem, e existe uma pasta térmica capaz de reduzir em até 50% esse efeito do frio. Já quando as temperaturas são elevadas as abelhas precisam se manter mais hidratadas e procuram por mais fontes de água, porém quando não acham essas fontes acabam morrendo ou migrando para uma região melhor.</w:t>
+      </w:r>
+    </w:p>
+    <w:p>
+      <w:r>
+        <w:t>Através do uso de sensores de temperatura e umidade essas questões climáticas podem ser monitoradas e reduzidas em até 50%, aumentando os ganhos do apicultor e mantendo o equilíbrio da flora local devido a polinização.</w:t>
       </w:r>
     </w:p>
     <w:p/>
@@ -614,17 +534,13 @@
         <w:spacing w:after="0" w:line="480" w:lineRule="auto"/>
         <w:ind w:firstLine="0"/>
         <w:rPr>
-          <w:rFonts w:ascii="Arial" w:eastAsia="Times New Roman" w:hAnsi="Arial" w:cs="Arial"/>
-          <w:sz w:val="24"/>
-          <w:szCs w:val="24"/>
+          <w:rFonts w:eastAsia="Times New Roman"/>
           <w:lang w:eastAsia="pt-BR"/>
         </w:rPr>
       </w:pPr>
       <w:r>
         <w:rPr>
-          <w:rFonts w:ascii="Arial" w:eastAsia="Times New Roman" w:hAnsi="Arial" w:cs="Arial"/>
-          <w:sz w:val="24"/>
-          <w:szCs w:val="24"/>
+          <w:rFonts w:eastAsia="Times New Roman"/>
           <w:lang w:eastAsia="pt-BR"/>
         </w:rPr>
         <w:t>- Sensoriamento de umidade e temperatura dos apiários.</w:t>
@@ -636,17 +552,13 @@
         <w:spacing w:after="0"/>
         <w:ind w:firstLine="0"/>
         <w:rPr>
-          <w:rFonts w:ascii="Arial" w:eastAsia="Times New Roman" w:hAnsi="Arial" w:cs="Arial"/>
-          <w:sz w:val="24"/>
-          <w:szCs w:val="24"/>
+          <w:rFonts w:eastAsia="Times New Roman"/>
           <w:lang w:eastAsia="pt-BR"/>
         </w:rPr>
       </w:pPr>
       <w:r>
         <w:rPr>
-          <w:rFonts w:ascii="Arial" w:eastAsia="Times New Roman" w:hAnsi="Arial" w:cs="Arial"/>
-          <w:sz w:val="24"/>
-          <w:szCs w:val="24"/>
+          <w:rFonts w:eastAsia="Times New Roman"/>
           <w:lang w:eastAsia="pt-BR"/>
         </w:rPr>
         <w:t xml:space="preserve">- Cadastro e acesso ao cliente ao Site Web da </w:t>
@@ -654,9 +566,7 @@
       <w:proofErr w:type="spellStart"/>
       <w:r>
         <w:rPr>
-          <w:rFonts w:ascii="Arial" w:eastAsia="Times New Roman" w:hAnsi="Arial" w:cs="Arial"/>
-          <w:sz w:val="24"/>
-          <w:szCs w:val="24"/>
+          <w:rFonts w:eastAsia="Times New Roman"/>
           <w:lang w:eastAsia="pt-BR"/>
         </w:rPr>
         <w:t>BeeTech</w:t>
@@ -664,9 +574,7 @@
       <w:proofErr w:type="spellEnd"/>
       <w:r>
         <w:rPr>
-          <w:rFonts w:ascii="Arial" w:eastAsia="Times New Roman" w:hAnsi="Arial" w:cs="Arial"/>
-          <w:sz w:val="24"/>
-          <w:szCs w:val="24"/>
+          <w:rFonts w:eastAsia="Times New Roman"/>
           <w:lang w:eastAsia="pt-BR"/>
         </w:rPr>
         <w:t>. </w:t>
@@ -678,17 +586,13 @@
         <w:spacing w:after="0"/>
         <w:ind w:firstLine="0"/>
         <w:rPr>
-          <w:rFonts w:ascii="Arial" w:eastAsia="Times New Roman" w:hAnsi="Arial" w:cs="Arial"/>
-          <w:sz w:val="24"/>
-          <w:szCs w:val="24"/>
+          <w:rFonts w:eastAsia="Times New Roman"/>
           <w:lang w:eastAsia="pt-BR"/>
         </w:rPr>
       </w:pPr>
       <w:r>
         <w:rPr>
-          <w:rFonts w:ascii="Arial" w:eastAsia="Times New Roman" w:hAnsi="Arial" w:cs="Arial"/>
-          <w:sz w:val="24"/>
-          <w:szCs w:val="24"/>
+          <w:rFonts w:eastAsia="Times New Roman"/>
           <w:lang w:eastAsia="pt-BR"/>
         </w:rPr>
         <w:t>- Acesso ao cliente às configurações de conta do Site Web (segurança e sensoriamento). </w:t>
@@ -700,17 +604,13 @@
         <w:spacing w:after="0"/>
         <w:ind w:firstLine="0"/>
         <w:rPr>
-          <w:rFonts w:ascii="Arial" w:eastAsia="Times New Roman" w:hAnsi="Arial" w:cs="Arial"/>
-          <w:sz w:val="24"/>
-          <w:szCs w:val="24"/>
+          <w:rFonts w:eastAsia="Times New Roman"/>
           <w:lang w:eastAsia="pt-BR"/>
         </w:rPr>
       </w:pPr>
       <w:r>
         <w:rPr>
-          <w:rFonts w:ascii="Arial" w:eastAsia="Times New Roman" w:hAnsi="Arial" w:cs="Arial"/>
-          <w:sz w:val="24"/>
-          <w:szCs w:val="24"/>
+          <w:rFonts w:eastAsia="Times New Roman"/>
           <w:lang w:eastAsia="pt-BR"/>
         </w:rPr>
         <w:t>- Armazenamento dos dados coletados pelo sensoriamento (Banco de dados e Site Web).</w:t>
@@ -722,17 +622,13 @@
         <w:spacing w:after="0"/>
         <w:ind w:firstLine="0"/>
         <w:rPr>
-          <w:rFonts w:ascii="Arial" w:eastAsia="Times New Roman" w:hAnsi="Arial" w:cs="Arial"/>
-          <w:sz w:val="24"/>
-          <w:szCs w:val="24"/>
+          <w:rFonts w:eastAsia="Times New Roman"/>
           <w:lang w:eastAsia="pt-BR"/>
         </w:rPr>
       </w:pPr>
       <w:r>
         <w:rPr>
-          <w:rFonts w:ascii="Arial" w:eastAsia="Times New Roman" w:hAnsi="Arial" w:cs="Arial"/>
-          <w:sz w:val="24"/>
-          <w:szCs w:val="24"/>
+          <w:rFonts w:eastAsia="Times New Roman"/>
           <w:lang w:eastAsia="pt-BR"/>
         </w:rPr>
         <w:t>- Consulta aos dados coletados a qualquer momento e em tempo real via Site Web.</w:t>
@@ -744,17 +640,13 @@
         <w:spacing w:after="0"/>
         <w:ind w:firstLine="0"/>
         <w:rPr>
-          <w:rFonts w:ascii="Arial" w:eastAsia="Times New Roman" w:hAnsi="Arial" w:cs="Arial"/>
-          <w:sz w:val="24"/>
-          <w:szCs w:val="24"/>
+          <w:rFonts w:eastAsia="Times New Roman"/>
           <w:lang w:eastAsia="pt-BR"/>
         </w:rPr>
       </w:pPr>
       <w:r>
         <w:rPr>
-          <w:rFonts w:ascii="Arial" w:eastAsia="Times New Roman" w:hAnsi="Arial" w:cs="Arial"/>
-          <w:sz w:val="24"/>
-          <w:szCs w:val="24"/>
+          <w:rFonts w:eastAsia="Times New Roman"/>
           <w:lang w:eastAsia="pt-BR"/>
         </w:rPr>
         <w:t>- Emissão de alerta ao cliente em situação de anomalia do sensoriamento via Site Web.</w:t>
@@ -766,17 +658,13 @@
         <w:spacing w:after="0"/>
         <w:ind w:firstLine="0"/>
         <w:rPr>
-          <w:rFonts w:ascii="Arial" w:eastAsia="Times New Roman" w:hAnsi="Arial" w:cs="Arial"/>
-          <w:sz w:val="24"/>
-          <w:szCs w:val="24"/>
+          <w:rFonts w:eastAsia="Times New Roman"/>
           <w:lang w:eastAsia="pt-BR"/>
         </w:rPr>
       </w:pPr>
       <w:r>
         <w:rPr>
-          <w:rFonts w:ascii="Arial" w:eastAsia="Times New Roman" w:hAnsi="Arial" w:cs="Arial"/>
-          <w:sz w:val="24"/>
-          <w:szCs w:val="24"/>
+          <w:rFonts w:eastAsia="Times New Roman"/>
           <w:lang w:eastAsia="pt-BR"/>
         </w:rPr>
         <w:t>- Facilitar o gerenciamento de contexto ao cliente.</w:t>
@@ -807,15 +695,15 @@
         <w:ind w:firstLine="0"/>
       </w:pPr>
       <w:r>
+        <w:tab/>
+      </w:r>
+    </w:p>
+    <w:p>
+      <w:pPr>
+        <w:pStyle w:val="Ttulo1"/>
+      </w:pPr>
+      <w:r>
         <w:lastRenderedPageBreak/>
-        <w:tab/>
-      </w:r>
-    </w:p>
-    <w:p>
-      <w:pPr>
-        <w:pStyle w:val="Ttulo1"/>
-      </w:pPr>
-      <w:r>
         <w:t>JUSTIFICATIVA</w:t>
       </w:r>
     </w:p>
@@ -964,19 +852,7 @@
         <w:rPr>
           <w:lang w:val="es-ES"/>
         </w:rPr>
-        <w:t xml:space="preserve">Kit </w:t>
-      </w:r>
-      <w:r>
-        <w:rPr>
-          <w:lang w:val="es-ES"/>
-        </w:rPr>
-        <w:t>Arduino</w:t>
-      </w:r>
-      <w:r>
-        <w:rPr>
-          <w:lang w:val="es-ES"/>
-        </w:rPr>
-        <w:t xml:space="preserve"> modelo UNO</w:t>
+        <w:t>Kit Arduino modelo UNO</w:t>
       </w:r>
     </w:p>
     <w:p>
@@ -1003,7 +879,6 @@
         </w:rPr>
         <w:t xml:space="preserve">5.3 </w:t>
       </w:r>
-      <w:proofErr w:type="spellStart"/>
       <w:r>
         <w:rPr>
           <w:b/>
@@ -1011,9 +886,8 @@
           <w:sz w:val="24"/>
           <w:szCs w:val="24"/>
         </w:rPr>
-        <w:t>Entregaveis</w:t>
-      </w:r>
-      <w:proofErr w:type="spellEnd"/>
+        <w:t>Entregáveis</w:t>
+      </w:r>
       <w:r>
         <w:rPr>
           <w:b/>
@@ -1026,26 +900,17 @@
     </w:p>
     <w:p>
       <w:r>
-        <w:t xml:space="preserve">Site institucional funcional em 21 de </w:t>
-      </w:r>
-      <w:r>
-        <w:t>abril</w:t>
-      </w:r>
-    </w:p>
-    <w:p>
-      <w:r>
-        <w:t xml:space="preserve">Sistema de cadastramento e válida de login conectado ao banco de dados até </w:t>
-      </w:r>
-      <w:r>
-        <w:t>junho</w:t>
-      </w:r>
-    </w:p>
-    <w:p>
-      <w:r>
-        <w:t xml:space="preserve">Dashboard completamente funcional até </w:t>
-      </w:r>
-      <w:r>
-        <w:t>junho</w:t>
+        <w:t>Site institucional funcional em 21 de abril</w:t>
+      </w:r>
+    </w:p>
+    <w:p>
+      <w:r>
+        <w:t>Sistema de cadastramento e válida de login conectado ao banco de dados até junho</w:t>
+      </w:r>
+    </w:p>
+    <w:p>
+      <w:r>
+        <w:t>Dashboard completamente funcional até junho</w:t>
       </w:r>
     </w:p>
     <w:p/>
@@ -1072,6 +937,289 @@
         <w:t>PREMISSAS E RESTRIÇÕES</w:t>
       </w:r>
     </w:p>
+    <w:p>
+      <w:pPr>
+        <w:pStyle w:val="NormalWeb"/>
+        <w:spacing w:after="159" w:line="259" w:lineRule="auto"/>
+        <w:rPr>
+          <w:b/>
+          <w:bCs/>
+          <w:sz w:val="22"/>
+          <w:szCs w:val="22"/>
+        </w:rPr>
+      </w:pPr>
+      <w:r>
+        <w:rPr>
+          <w:b/>
+          <w:bCs/>
+          <w:sz w:val="22"/>
+          <w:szCs w:val="22"/>
+        </w:rPr>
+        <w:t>Premissas:</w:t>
+      </w:r>
+    </w:p>
+    <w:p>
+      <w:pPr>
+        <w:pStyle w:val="NormalWeb"/>
+        <w:numPr>
+          <w:ilvl w:val="0"/>
+          <w:numId w:val="2"/>
+        </w:numPr>
+        <w:spacing w:after="0" w:line="240" w:lineRule="auto"/>
+        <w:rPr>
+          <w:sz w:val="22"/>
+          <w:szCs w:val="22"/>
+        </w:rPr>
+      </w:pPr>
+      <w:r>
+        <w:rPr>
+          <w:color w:val="000000"/>
+          <w:sz w:val="22"/>
+          <w:szCs w:val="22"/>
+        </w:rPr>
+        <w:t>Serão ofertados pela instituição os equipamentos necessários para a execução do projeto;</w:t>
+      </w:r>
+    </w:p>
+    <w:p>
+      <w:pPr>
+        <w:pStyle w:val="NormalWeb"/>
+        <w:numPr>
+          <w:ilvl w:val="0"/>
+          <w:numId w:val="3"/>
+        </w:numPr>
+        <w:spacing w:after="0" w:line="240" w:lineRule="auto"/>
+        <w:rPr>
+          <w:sz w:val="22"/>
+          <w:szCs w:val="22"/>
+        </w:rPr>
+      </w:pPr>
+      <w:r>
+        <w:rPr>
+          <w:sz w:val="22"/>
+          <w:szCs w:val="22"/>
+        </w:rPr>
+        <w:t>O projeto contara com uma hospedagem na nuvem para o armazenamento de dados, que afetam o funcionamento do projeto</w:t>
+      </w:r>
+    </w:p>
+    <w:p>
+      <w:pPr>
+        <w:pStyle w:val="NormalWeb"/>
+        <w:numPr>
+          <w:ilvl w:val="0"/>
+          <w:numId w:val="3"/>
+        </w:numPr>
+        <w:spacing w:after="0" w:line="240" w:lineRule="auto"/>
+        <w:rPr>
+          <w:sz w:val="22"/>
+          <w:szCs w:val="22"/>
+        </w:rPr>
+      </w:pPr>
+      <w:r>
+        <w:rPr>
+          <w:color w:val="000000"/>
+          <w:sz w:val="22"/>
+          <w:szCs w:val="22"/>
+        </w:rPr>
+        <w:t>Será dado para os integrantes do grupo, o conteúdo necessário para a execução do projeto;</w:t>
+      </w:r>
+    </w:p>
+    <w:p>
+      <w:pPr>
+        <w:pStyle w:val="NormalWeb"/>
+        <w:numPr>
+          <w:ilvl w:val="0"/>
+          <w:numId w:val="3"/>
+        </w:numPr>
+        <w:spacing w:after="0" w:line="240" w:lineRule="auto"/>
+        <w:rPr>
+          <w:sz w:val="22"/>
+          <w:szCs w:val="22"/>
+        </w:rPr>
+      </w:pPr>
+      <w:r>
+        <w:rPr>
+          <w:color w:val="000000"/>
+          <w:sz w:val="22"/>
+          <w:szCs w:val="22"/>
+        </w:rPr>
+        <w:t>Todo o grupo estará presente em todas as etapas do projeto;</w:t>
+      </w:r>
+    </w:p>
+    <w:p>
+      <w:pPr>
+        <w:pStyle w:val="NormalWeb"/>
+        <w:numPr>
+          <w:ilvl w:val="0"/>
+          <w:numId w:val="3"/>
+        </w:numPr>
+        <w:spacing w:after="0" w:line="240" w:lineRule="auto"/>
+        <w:rPr>
+          <w:sz w:val="22"/>
+          <w:szCs w:val="22"/>
+        </w:rPr>
+      </w:pPr>
+      <w:r>
+        <w:rPr>
+          <w:color w:val="000000"/>
+          <w:sz w:val="22"/>
+          <w:szCs w:val="22"/>
+        </w:rPr>
+        <w:t>Todos do grupo terão acesso ao desenvolvimento do trabalho;</w:t>
+      </w:r>
+    </w:p>
+    <w:p>
+      <w:pPr>
+        <w:pStyle w:val="NormalWeb"/>
+        <w:numPr>
+          <w:ilvl w:val="0"/>
+          <w:numId w:val="4"/>
+        </w:numPr>
+        <w:spacing w:after="0" w:line="240" w:lineRule="auto"/>
+        <w:rPr>
+          <w:sz w:val="22"/>
+          <w:szCs w:val="22"/>
+        </w:rPr>
+      </w:pPr>
+      <w:r>
+        <w:rPr>
+          <w:color w:val="000000"/>
+          <w:sz w:val="22"/>
+          <w:szCs w:val="22"/>
+        </w:rPr>
+        <w:t>Será fornecido pela faculdade um espaço para apresentação do projeto;</w:t>
+      </w:r>
+    </w:p>
+    <w:p>
+      <w:pPr>
+        <w:pStyle w:val="NormalWeb"/>
+        <w:numPr>
+          <w:ilvl w:val="0"/>
+          <w:numId w:val="4"/>
+        </w:numPr>
+        <w:spacing w:after="0" w:line="240" w:lineRule="auto"/>
+        <w:rPr>
+          <w:sz w:val="22"/>
+          <w:szCs w:val="22"/>
+        </w:rPr>
+      </w:pPr>
+      <w:r>
+        <w:rPr>
+          <w:color w:val="000000"/>
+          <w:sz w:val="22"/>
+          <w:szCs w:val="22"/>
+        </w:rPr>
+        <w:t>Os integrantes do grupo, vão se dedicar em aprender os conteúdos necessários para o desenvolvimento do projeto.</w:t>
+      </w:r>
+    </w:p>
+    <w:p>
+      <w:pPr>
+        <w:pStyle w:val="NormalWeb"/>
+        <w:spacing w:after="240" w:line="259" w:lineRule="auto"/>
+        <w:rPr>
+          <w:sz w:val="22"/>
+          <w:szCs w:val="22"/>
+        </w:rPr>
+      </w:pPr>
+    </w:p>
+    <w:p>
+      <w:pPr>
+        <w:pStyle w:val="NormalWeb"/>
+        <w:spacing w:after="159" w:line="259" w:lineRule="auto"/>
+        <w:rPr>
+          <w:b/>
+          <w:bCs/>
+          <w:sz w:val="22"/>
+          <w:szCs w:val="22"/>
+          <w:u w:val="single"/>
+        </w:rPr>
+      </w:pPr>
+      <w:r>
+        <w:rPr>
+          <w:b/>
+          <w:bCs/>
+          <w:sz w:val="22"/>
+          <w:szCs w:val="22"/>
+        </w:rPr>
+        <w:t>Restrições:</w:t>
+      </w:r>
+    </w:p>
+    <w:p>
+      <w:pPr>
+        <w:pStyle w:val="NormalWeb"/>
+        <w:spacing w:after="0" w:line="240" w:lineRule="auto"/>
+        <w:rPr>
+          <w:sz w:val="22"/>
+          <w:szCs w:val="22"/>
+        </w:rPr>
+      </w:pPr>
+    </w:p>
+    <w:p>
+      <w:pPr>
+        <w:pStyle w:val="NormalWeb"/>
+        <w:numPr>
+          <w:ilvl w:val="0"/>
+          <w:numId w:val="5"/>
+        </w:numPr>
+        <w:spacing w:after="0" w:line="240" w:lineRule="auto"/>
+        <w:rPr>
+          <w:sz w:val="22"/>
+          <w:szCs w:val="22"/>
+        </w:rPr>
+      </w:pPr>
+      <w:r>
+        <w:rPr>
+          <w:color w:val="000000"/>
+          <w:sz w:val="22"/>
+          <w:szCs w:val="22"/>
+        </w:rPr>
+        <w:t>Não será criado aplicativo mobile; </w:t>
+      </w:r>
+    </w:p>
+    <w:p>
+      <w:pPr>
+        <w:pStyle w:val="NormalWeb"/>
+        <w:numPr>
+          <w:ilvl w:val="0"/>
+          <w:numId w:val="5"/>
+        </w:numPr>
+        <w:spacing w:after="0" w:line="240" w:lineRule="auto"/>
+        <w:rPr>
+          <w:sz w:val="22"/>
+          <w:szCs w:val="22"/>
+        </w:rPr>
+      </w:pPr>
+      <w:r>
+        <w:rPr>
+          <w:color w:val="000000"/>
+          <w:sz w:val="22"/>
+          <w:szCs w:val="22"/>
+        </w:rPr>
+        <w:t>Não será realizado desenvolvimento envolvendo o Arduino e sensores fora da instituição; </w:t>
+      </w:r>
+    </w:p>
+    <w:p>
+      <w:pPr>
+        <w:pStyle w:val="NormalWeb"/>
+        <w:numPr>
+          <w:ilvl w:val="0"/>
+          <w:numId w:val="5"/>
+        </w:numPr>
+        <w:spacing w:after="0" w:line="240" w:lineRule="auto"/>
+        <w:rPr>
+          <w:sz w:val="22"/>
+          <w:szCs w:val="22"/>
+        </w:rPr>
+      </w:pPr>
+      <w:r>
+        <w:rPr>
+          <w:color w:val="000000"/>
+          <w:sz w:val="22"/>
+          <w:szCs w:val="22"/>
+        </w:rPr>
+        <w:t>Tempo para o desenvolvimento do projeto. </w:t>
+      </w:r>
+    </w:p>
+    <w:p/>
     <w:p/>
     <w:sectPr>
       <w:pgSz w:w="11906" w:h="16838"/>
@@ -1086,6 +1234,602 @@
 <file path=word/numbering.xml><?xml version="1.0" encoding="utf-8"?>
 <w:numbering xmlns:wpc="http://schemas.microsoft.com/office/word/2010/wordprocessingCanvas" xmlns:cx="http://schemas.microsoft.com/office/drawing/2014/chartex" xmlns:cx1="http://schemas.microsoft.com/office/drawing/2015/9/8/chartex" xmlns:cx2="http://schemas.microsoft.com/office/drawing/2015/10/21/chartex" xmlns:cx3="http://schemas.microsoft.com/office/drawing/2016/5/9/chartex" xmlns:cx4="http://schemas.microsoft.com/office/drawing/2016/5/10/chartex" xmlns:cx5="http://schemas.microsoft.com/office/drawing/2016/5/11/chartex" xmlns:cx6="http://schemas.microsoft.com/office/drawing/2016/5/12/chartex" xmlns:cx7="http://schemas.microsoft.com/office/drawing/2016/5/13/chartex" xmlns:cx8="http://schemas.microsoft.com/office/drawing/2016/5/14/chartex" xmlns:mc="http://schemas.openxmlformats.org/markup-compatibility/2006" xmlns:aink="http://schemas.microsoft.com/office/drawing/2016/ink" xmlns:am3d="http://schemas.microsoft.com/office/drawing/2017/model3d" xmlns:o="urn:schemas-microsoft-com:office:office" xmlns:oel="http://schemas.microsoft.com/office/2019/extlst" xmlns:r="http://schemas.openxmlformats.org/officeDocument/2006/relationships" xmlns:m="http://schemas.openxmlformats.org/officeDocument/2006/math" xmlns:v="urn:schemas-microsoft-com:vml" xmlns:wp14="http://schemas.microsoft.com/office/word/2010/wordprocessingDrawing" xmlns:wp="http://schemas.openxmlformats.org/drawingml/2006/wordprocessingDrawing" xmlns:w10="urn:schemas-microsoft-com:office:word" xmlns:w="http://schemas.openxmlformats.org/wordprocessingml/2006/main" xmlns:w14="http://schemas.microsoft.com/office/word/2010/wordml" xmlns:w15="http://schemas.microsoft.com/office/word/2012/wordml" xmlns:w16cex="http://schemas.microsoft.com/office/word/2018/wordml/cex" xmlns:w16cid="http://schemas.microsoft.com/office/word/2016/wordml/cid" xmlns:w16="http://schemas.microsoft.com/office/word/2018/wordml" xmlns:w16du="http://schemas.microsoft.com/office/word/2023/wordml/word16du" xmlns:w16sdtdh="http://schemas.microsoft.com/office/word/2020/wordml/sdtdatahash" xmlns:w16se="http://schemas.microsoft.com/office/word/2015/wordml/symex" xmlns:wpg="http://schemas.microsoft.com/office/word/2010/wordprocessingGroup" xmlns:wpi="http://schemas.microsoft.com/office/word/2010/wordprocessingInk" xmlns:wne="http://schemas.microsoft.com/office/word/2006/wordml" xmlns:wps="http://schemas.microsoft.com/office/word/2010/wordprocessingShape" mc:Ignorable="w14 w15 w16se w16cid w16 w16cex w16sdtdh wp14">
   <w:abstractNum w:abstractNumId="0" w15:restartNumberingAfterBreak="0">
+    <w:nsid w:val="03C67DE3"/>
+    <w:multiLevelType w:val="multilevel"/>
+    <w:tmpl w:val="96DE4918"/>
+    <w:lvl w:ilvl="0">
+      <w:start w:val="1"/>
+      <w:numFmt w:val="bullet"/>
+      <w:lvlText w:val=""/>
+      <w:lvlJc w:val="left"/>
+      <w:pPr>
+        <w:tabs>
+          <w:tab w:val="num" w:pos="720"/>
+        </w:tabs>
+        <w:ind w:left="720" w:hanging="360"/>
+      </w:pPr>
+      <w:rPr>
+        <w:rFonts w:ascii="Symbol" w:hAnsi="Symbol" w:hint="default"/>
+        <w:sz w:val="20"/>
+      </w:rPr>
+    </w:lvl>
+    <w:lvl w:ilvl="1" w:tentative="1">
+      <w:start w:val="1"/>
+      <w:numFmt w:val="bullet"/>
+      <w:lvlText w:val="o"/>
+      <w:lvlJc w:val="left"/>
+      <w:pPr>
+        <w:tabs>
+          <w:tab w:val="num" w:pos="1440"/>
+        </w:tabs>
+        <w:ind w:left="1440" w:hanging="360"/>
+      </w:pPr>
+      <w:rPr>
+        <w:rFonts w:ascii="Courier New" w:hAnsi="Courier New" w:hint="default"/>
+        <w:sz w:val="20"/>
+      </w:rPr>
+    </w:lvl>
+    <w:lvl w:ilvl="2" w:tentative="1">
+      <w:start w:val="1"/>
+      <w:numFmt w:val="bullet"/>
+      <w:lvlText w:val=""/>
+      <w:lvlJc w:val="left"/>
+      <w:pPr>
+        <w:tabs>
+          <w:tab w:val="num" w:pos="2160"/>
+        </w:tabs>
+        <w:ind w:left="2160" w:hanging="360"/>
+      </w:pPr>
+      <w:rPr>
+        <w:rFonts w:ascii="Wingdings" w:hAnsi="Wingdings" w:hint="default"/>
+        <w:sz w:val="20"/>
+      </w:rPr>
+    </w:lvl>
+    <w:lvl w:ilvl="3" w:tentative="1">
+      <w:start w:val="1"/>
+      <w:numFmt w:val="bullet"/>
+      <w:lvlText w:val=""/>
+      <w:lvlJc w:val="left"/>
+      <w:pPr>
+        <w:tabs>
+          <w:tab w:val="num" w:pos="2880"/>
+        </w:tabs>
+        <w:ind w:left="2880" w:hanging="360"/>
+      </w:pPr>
+      <w:rPr>
+        <w:rFonts w:ascii="Wingdings" w:hAnsi="Wingdings" w:hint="default"/>
+        <w:sz w:val="20"/>
+      </w:rPr>
+    </w:lvl>
+    <w:lvl w:ilvl="4" w:tentative="1">
+      <w:start w:val="1"/>
+      <w:numFmt w:val="bullet"/>
+      <w:lvlText w:val=""/>
+      <w:lvlJc w:val="left"/>
+      <w:pPr>
+        <w:tabs>
+          <w:tab w:val="num" w:pos="3600"/>
+        </w:tabs>
+        <w:ind w:left="3600" w:hanging="360"/>
+      </w:pPr>
+      <w:rPr>
+        <w:rFonts w:ascii="Wingdings" w:hAnsi="Wingdings" w:hint="default"/>
+        <w:sz w:val="20"/>
+      </w:rPr>
+    </w:lvl>
+    <w:lvl w:ilvl="5" w:tentative="1">
+      <w:start w:val="1"/>
+      <w:numFmt w:val="bullet"/>
+      <w:lvlText w:val=""/>
+      <w:lvlJc w:val="left"/>
+      <w:pPr>
+        <w:tabs>
+          <w:tab w:val="num" w:pos="4320"/>
+        </w:tabs>
+        <w:ind w:left="4320" w:hanging="360"/>
+      </w:pPr>
+      <w:rPr>
+        <w:rFonts w:ascii="Wingdings" w:hAnsi="Wingdings" w:hint="default"/>
+        <w:sz w:val="20"/>
+      </w:rPr>
+    </w:lvl>
+    <w:lvl w:ilvl="6" w:tentative="1">
+      <w:start w:val="1"/>
+      <w:numFmt w:val="bullet"/>
+      <w:lvlText w:val=""/>
+      <w:lvlJc w:val="left"/>
+      <w:pPr>
+        <w:tabs>
+          <w:tab w:val="num" w:pos="5040"/>
+        </w:tabs>
+        <w:ind w:left="5040" w:hanging="360"/>
+      </w:pPr>
+      <w:rPr>
+        <w:rFonts w:ascii="Wingdings" w:hAnsi="Wingdings" w:hint="default"/>
+        <w:sz w:val="20"/>
+      </w:rPr>
+    </w:lvl>
+    <w:lvl w:ilvl="7" w:tentative="1">
+      <w:start w:val="1"/>
+      <w:numFmt w:val="bullet"/>
+      <w:lvlText w:val=""/>
+      <w:lvlJc w:val="left"/>
+      <w:pPr>
+        <w:tabs>
+          <w:tab w:val="num" w:pos="5760"/>
+        </w:tabs>
+        <w:ind w:left="5760" w:hanging="360"/>
+      </w:pPr>
+      <w:rPr>
+        <w:rFonts w:ascii="Wingdings" w:hAnsi="Wingdings" w:hint="default"/>
+        <w:sz w:val="20"/>
+      </w:rPr>
+    </w:lvl>
+    <w:lvl w:ilvl="8" w:tentative="1">
+      <w:start w:val="1"/>
+      <w:numFmt w:val="bullet"/>
+      <w:lvlText w:val=""/>
+      <w:lvlJc w:val="left"/>
+      <w:pPr>
+        <w:tabs>
+          <w:tab w:val="num" w:pos="6480"/>
+        </w:tabs>
+        <w:ind w:left="6480" w:hanging="360"/>
+      </w:pPr>
+      <w:rPr>
+        <w:rFonts w:ascii="Wingdings" w:hAnsi="Wingdings" w:hint="default"/>
+        <w:sz w:val="20"/>
+      </w:rPr>
+    </w:lvl>
+  </w:abstractNum>
+  <w:abstractNum w:abstractNumId="1" w15:restartNumberingAfterBreak="0">
+    <w:nsid w:val="18D0203E"/>
+    <w:multiLevelType w:val="multilevel"/>
+    <w:tmpl w:val="2C4004C4"/>
+    <w:lvl w:ilvl="0">
+      <w:start w:val="1"/>
+      <w:numFmt w:val="bullet"/>
+      <w:lvlText w:val=""/>
+      <w:lvlJc w:val="left"/>
+      <w:pPr>
+        <w:tabs>
+          <w:tab w:val="num" w:pos="720"/>
+        </w:tabs>
+        <w:ind w:left="720" w:hanging="360"/>
+      </w:pPr>
+      <w:rPr>
+        <w:rFonts w:ascii="Symbol" w:hAnsi="Symbol" w:hint="default"/>
+        <w:sz w:val="20"/>
+      </w:rPr>
+    </w:lvl>
+    <w:lvl w:ilvl="1" w:tentative="1">
+      <w:start w:val="1"/>
+      <w:numFmt w:val="bullet"/>
+      <w:lvlText w:val="o"/>
+      <w:lvlJc w:val="left"/>
+      <w:pPr>
+        <w:tabs>
+          <w:tab w:val="num" w:pos="1440"/>
+        </w:tabs>
+        <w:ind w:left="1440" w:hanging="360"/>
+      </w:pPr>
+      <w:rPr>
+        <w:rFonts w:ascii="Courier New" w:hAnsi="Courier New" w:hint="default"/>
+        <w:sz w:val="20"/>
+      </w:rPr>
+    </w:lvl>
+    <w:lvl w:ilvl="2" w:tentative="1">
+      <w:start w:val="1"/>
+      <w:numFmt w:val="bullet"/>
+      <w:lvlText w:val=""/>
+      <w:lvlJc w:val="left"/>
+      <w:pPr>
+        <w:tabs>
+          <w:tab w:val="num" w:pos="2160"/>
+        </w:tabs>
+        <w:ind w:left="2160" w:hanging="360"/>
+      </w:pPr>
+      <w:rPr>
+        <w:rFonts w:ascii="Wingdings" w:hAnsi="Wingdings" w:hint="default"/>
+        <w:sz w:val="20"/>
+      </w:rPr>
+    </w:lvl>
+    <w:lvl w:ilvl="3" w:tentative="1">
+      <w:start w:val="1"/>
+      <w:numFmt w:val="bullet"/>
+      <w:lvlText w:val=""/>
+      <w:lvlJc w:val="left"/>
+      <w:pPr>
+        <w:tabs>
+          <w:tab w:val="num" w:pos="2880"/>
+        </w:tabs>
+        <w:ind w:left="2880" w:hanging="360"/>
+      </w:pPr>
+      <w:rPr>
+        <w:rFonts w:ascii="Wingdings" w:hAnsi="Wingdings" w:hint="default"/>
+        <w:sz w:val="20"/>
+      </w:rPr>
+    </w:lvl>
+    <w:lvl w:ilvl="4" w:tentative="1">
+      <w:start w:val="1"/>
+      <w:numFmt w:val="bullet"/>
+      <w:lvlText w:val=""/>
+      <w:lvlJc w:val="left"/>
+      <w:pPr>
+        <w:tabs>
+          <w:tab w:val="num" w:pos="3600"/>
+        </w:tabs>
+        <w:ind w:left="3600" w:hanging="360"/>
+      </w:pPr>
+      <w:rPr>
+        <w:rFonts w:ascii="Wingdings" w:hAnsi="Wingdings" w:hint="default"/>
+        <w:sz w:val="20"/>
+      </w:rPr>
+    </w:lvl>
+    <w:lvl w:ilvl="5" w:tentative="1">
+      <w:start w:val="1"/>
+      <w:numFmt w:val="bullet"/>
+      <w:lvlText w:val=""/>
+      <w:lvlJc w:val="left"/>
+      <w:pPr>
+        <w:tabs>
+          <w:tab w:val="num" w:pos="4320"/>
+        </w:tabs>
+        <w:ind w:left="4320" w:hanging="360"/>
+      </w:pPr>
+      <w:rPr>
+        <w:rFonts w:ascii="Wingdings" w:hAnsi="Wingdings" w:hint="default"/>
+        <w:sz w:val="20"/>
+      </w:rPr>
+    </w:lvl>
+    <w:lvl w:ilvl="6" w:tentative="1">
+      <w:start w:val="1"/>
+      <w:numFmt w:val="bullet"/>
+      <w:lvlText w:val=""/>
+      <w:lvlJc w:val="left"/>
+      <w:pPr>
+        <w:tabs>
+          <w:tab w:val="num" w:pos="5040"/>
+        </w:tabs>
+        <w:ind w:left="5040" w:hanging="360"/>
+      </w:pPr>
+      <w:rPr>
+        <w:rFonts w:ascii="Wingdings" w:hAnsi="Wingdings" w:hint="default"/>
+        <w:sz w:val="20"/>
+      </w:rPr>
+    </w:lvl>
+    <w:lvl w:ilvl="7" w:tentative="1">
+      <w:start w:val="1"/>
+      <w:numFmt w:val="bullet"/>
+      <w:lvlText w:val=""/>
+      <w:lvlJc w:val="left"/>
+      <w:pPr>
+        <w:tabs>
+          <w:tab w:val="num" w:pos="5760"/>
+        </w:tabs>
+        <w:ind w:left="5760" w:hanging="360"/>
+      </w:pPr>
+      <w:rPr>
+        <w:rFonts w:ascii="Wingdings" w:hAnsi="Wingdings" w:hint="default"/>
+        <w:sz w:val="20"/>
+      </w:rPr>
+    </w:lvl>
+    <w:lvl w:ilvl="8" w:tentative="1">
+      <w:start w:val="1"/>
+      <w:numFmt w:val="bullet"/>
+      <w:lvlText w:val=""/>
+      <w:lvlJc w:val="left"/>
+      <w:pPr>
+        <w:tabs>
+          <w:tab w:val="num" w:pos="6480"/>
+        </w:tabs>
+        <w:ind w:left="6480" w:hanging="360"/>
+      </w:pPr>
+      <w:rPr>
+        <w:rFonts w:ascii="Wingdings" w:hAnsi="Wingdings" w:hint="default"/>
+        <w:sz w:val="20"/>
+      </w:rPr>
+    </w:lvl>
+  </w:abstractNum>
+  <w:abstractNum w:abstractNumId="2" w15:restartNumberingAfterBreak="0">
+    <w:nsid w:val="26F96371"/>
+    <w:multiLevelType w:val="multilevel"/>
+    <w:tmpl w:val="61A80264"/>
+    <w:lvl w:ilvl="0">
+      <w:start w:val="1"/>
+      <w:numFmt w:val="bullet"/>
+      <w:lvlText w:val=""/>
+      <w:lvlJc w:val="left"/>
+      <w:pPr>
+        <w:tabs>
+          <w:tab w:val="num" w:pos="720"/>
+        </w:tabs>
+        <w:ind w:left="720" w:hanging="360"/>
+      </w:pPr>
+      <w:rPr>
+        <w:rFonts w:ascii="Symbol" w:hAnsi="Symbol" w:hint="default"/>
+        <w:sz w:val="20"/>
+      </w:rPr>
+    </w:lvl>
+    <w:lvl w:ilvl="1" w:tentative="1">
+      <w:start w:val="1"/>
+      <w:numFmt w:val="bullet"/>
+      <w:lvlText w:val="o"/>
+      <w:lvlJc w:val="left"/>
+      <w:pPr>
+        <w:tabs>
+          <w:tab w:val="num" w:pos="1440"/>
+        </w:tabs>
+        <w:ind w:left="1440" w:hanging="360"/>
+      </w:pPr>
+      <w:rPr>
+        <w:rFonts w:ascii="Courier New" w:hAnsi="Courier New" w:hint="default"/>
+        <w:sz w:val="20"/>
+      </w:rPr>
+    </w:lvl>
+    <w:lvl w:ilvl="2" w:tentative="1">
+      <w:start w:val="1"/>
+      <w:numFmt w:val="bullet"/>
+      <w:lvlText w:val=""/>
+      <w:lvlJc w:val="left"/>
+      <w:pPr>
+        <w:tabs>
+          <w:tab w:val="num" w:pos="2160"/>
+        </w:tabs>
+        <w:ind w:left="2160" w:hanging="360"/>
+      </w:pPr>
+      <w:rPr>
+        <w:rFonts w:ascii="Wingdings" w:hAnsi="Wingdings" w:hint="default"/>
+        <w:sz w:val="20"/>
+      </w:rPr>
+    </w:lvl>
+    <w:lvl w:ilvl="3" w:tentative="1">
+      <w:start w:val="1"/>
+      <w:numFmt w:val="bullet"/>
+      <w:lvlText w:val=""/>
+      <w:lvlJc w:val="left"/>
+      <w:pPr>
+        <w:tabs>
+          <w:tab w:val="num" w:pos="2880"/>
+        </w:tabs>
+        <w:ind w:left="2880" w:hanging="360"/>
+      </w:pPr>
+      <w:rPr>
+        <w:rFonts w:ascii="Wingdings" w:hAnsi="Wingdings" w:hint="default"/>
+        <w:sz w:val="20"/>
+      </w:rPr>
+    </w:lvl>
+    <w:lvl w:ilvl="4" w:tentative="1">
+      <w:start w:val="1"/>
+      <w:numFmt w:val="bullet"/>
+      <w:lvlText w:val=""/>
+      <w:lvlJc w:val="left"/>
+      <w:pPr>
+        <w:tabs>
+          <w:tab w:val="num" w:pos="3600"/>
+        </w:tabs>
+        <w:ind w:left="3600" w:hanging="360"/>
+      </w:pPr>
+      <w:rPr>
+        <w:rFonts w:ascii="Wingdings" w:hAnsi="Wingdings" w:hint="default"/>
+        <w:sz w:val="20"/>
+      </w:rPr>
+    </w:lvl>
+    <w:lvl w:ilvl="5" w:tentative="1">
+      <w:start w:val="1"/>
+      <w:numFmt w:val="bullet"/>
+      <w:lvlText w:val=""/>
+      <w:lvlJc w:val="left"/>
+      <w:pPr>
+        <w:tabs>
+          <w:tab w:val="num" w:pos="4320"/>
+        </w:tabs>
+        <w:ind w:left="4320" w:hanging="360"/>
+      </w:pPr>
+      <w:rPr>
+        <w:rFonts w:ascii="Wingdings" w:hAnsi="Wingdings" w:hint="default"/>
+        <w:sz w:val="20"/>
+      </w:rPr>
+    </w:lvl>
+    <w:lvl w:ilvl="6" w:tentative="1">
+      <w:start w:val="1"/>
+      <w:numFmt w:val="bullet"/>
+      <w:lvlText w:val=""/>
+      <w:lvlJc w:val="left"/>
+      <w:pPr>
+        <w:tabs>
+          <w:tab w:val="num" w:pos="5040"/>
+        </w:tabs>
+        <w:ind w:left="5040" w:hanging="360"/>
+      </w:pPr>
+      <w:rPr>
+        <w:rFonts w:ascii="Wingdings" w:hAnsi="Wingdings" w:hint="default"/>
+        <w:sz w:val="20"/>
+      </w:rPr>
+    </w:lvl>
+    <w:lvl w:ilvl="7" w:tentative="1">
+      <w:start w:val="1"/>
+      <w:numFmt w:val="bullet"/>
+      <w:lvlText w:val=""/>
+      <w:lvlJc w:val="left"/>
+      <w:pPr>
+        <w:tabs>
+          <w:tab w:val="num" w:pos="5760"/>
+        </w:tabs>
+        <w:ind w:left="5760" w:hanging="360"/>
+      </w:pPr>
+      <w:rPr>
+        <w:rFonts w:ascii="Wingdings" w:hAnsi="Wingdings" w:hint="default"/>
+        <w:sz w:val="20"/>
+      </w:rPr>
+    </w:lvl>
+    <w:lvl w:ilvl="8" w:tentative="1">
+      <w:start w:val="1"/>
+      <w:numFmt w:val="bullet"/>
+      <w:lvlText w:val=""/>
+      <w:lvlJc w:val="left"/>
+      <w:pPr>
+        <w:tabs>
+          <w:tab w:val="num" w:pos="6480"/>
+        </w:tabs>
+        <w:ind w:left="6480" w:hanging="360"/>
+      </w:pPr>
+      <w:rPr>
+        <w:rFonts w:ascii="Wingdings" w:hAnsi="Wingdings" w:hint="default"/>
+        <w:sz w:val="20"/>
+      </w:rPr>
+    </w:lvl>
+  </w:abstractNum>
+  <w:abstractNum w:abstractNumId="3" w15:restartNumberingAfterBreak="0">
+    <w:nsid w:val="53E37713"/>
+    <w:multiLevelType w:val="multilevel"/>
+    <w:tmpl w:val="AA3EBCCC"/>
+    <w:lvl w:ilvl="0">
+      <w:start w:val="1"/>
+      <w:numFmt w:val="bullet"/>
+      <w:lvlText w:val=""/>
+      <w:lvlJc w:val="left"/>
+      <w:pPr>
+        <w:tabs>
+          <w:tab w:val="num" w:pos="720"/>
+        </w:tabs>
+        <w:ind w:left="720" w:hanging="360"/>
+      </w:pPr>
+      <w:rPr>
+        <w:rFonts w:ascii="Symbol" w:hAnsi="Symbol" w:hint="default"/>
+        <w:sz w:val="20"/>
+      </w:rPr>
+    </w:lvl>
+    <w:lvl w:ilvl="1" w:tentative="1">
+      <w:start w:val="1"/>
+      <w:numFmt w:val="bullet"/>
+      <w:lvlText w:val="o"/>
+      <w:lvlJc w:val="left"/>
+      <w:pPr>
+        <w:tabs>
+          <w:tab w:val="num" w:pos="1440"/>
+        </w:tabs>
+        <w:ind w:left="1440" w:hanging="360"/>
+      </w:pPr>
+      <w:rPr>
+        <w:rFonts w:ascii="Courier New" w:hAnsi="Courier New" w:hint="default"/>
+        <w:sz w:val="20"/>
+      </w:rPr>
+    </w:lvl>
+    <w:lvl w:ilvl="2" w:tentative="1">
+      <w:start w:val="1"/>
+      <w:numFmt w:val="bullet"/>
+      <w:lvlText w:val=""/>
+      <w:lvlJc w:val="left"/>
+      <w:pPr>
+        <w:tabs>
+          <w:tab w:val="num" w:pos="2160"/>
+        </w:tabs>
+        <w:ind w:left="2160" w:hanging="360"/>
+      </w:pPr>
+      <w:rPr>
+        <w:rFonts w:ascii="Wingdings" w:hAnsi="Wingdings" w:hint="default"/>
+        <w:sz w:val="20"/>
+      </w:rPr>
+    </w:lvl>
+    <w:lvl w:ilvl="3" w:tentative="1">
+      <w:start w:val="1"/>
+      <w:numFmt w:val="bullet"/>
+      <w:lvlText w:val=""/>
+      <w:lvlJc w:val="left"/>
+      <w:pPr>
+        <w:tabs>
+          <w:tab w:val="num" w:pos="2880"/>
+        </w:tabs>
+        <w:ind w:left="2880" w:hanging="360"/>
+      </w:pPr>
+      <w:rPr>
+        <w:rFonts w:ascii="Wingdings" w:hAnsi="Wingdings" w:hint="default"/>
+        <w:sz w:val="20"/>
+      </w:rPr>
+    </w:lvl>
+    <w:lvl w:ilvl="4" w:tentative="1">
+      <w:start w:val="1"/>
+      <w:numFmt w:val="bullet"/>
+      <w:lvlText w:val=""/>
+      <w:lvlJc w:val="left"/>
+      <w:pPr>
+        <w:tabs>
+          <w:tab w:val="num" w:pos="3600"/>
+        </w:tabs>
+        <w:ind w:left="3600" w:hanging="360"/>
+      </w:pPr>
+      <w:rPr>
+        <w:rFonts w:ascii="Wingdings" w:hAnsi="Wingdings" w:hint="default"/>
+        <w:sz w:val="20"/>
+      </w:rPr>
+    </w:lvl>
+    <w:lvl w:ilvl="5" w:tentative="1">
+      <w:start w:val="1"/>
+      <w:numFmt w:val="bullet"/>
+      <w:lvlText w:val=""/>
+      <w:lvlJc w:val="left"/>
+      <w:pPr>
+        <w:tabs>
+          <w:tab w:val="num" w:pos="4320"/>
+        </w:tabs>
+        <w:ind w:left="4320" w:hanging="360"/>
+      </w:pPr>
+      <w:rPr>
+        <w:rFonts w:ascii="Wingdings" w:hAnsi="Wingdings" w:hint="default"/>
+        <w:sz w:val="20"/>
+      </w:rPr>
+    </w:lvl>
+    <w:lvl w:ilvl="6" w:tentative="1">
+      <w:start w:val="1"/>
+      <w:numFmt w:val="bullet"/>
+      <w:lvlText w:val=""/>
+      <w:lvlJc w:val="left"/>
+      <w:pPr>
+        <w:tabs>
+          <w:tab w:val="num" w:pos="5040"/>
+        </w:tabs>
+        <w:ind w:left="5040" w:hanging="360"/>
+      </w:pPr>
+      <w:rPr>
+        <w:rFonts w:ascii="Wingdings" w:hAnsi="Wingdings" w:hint="default"/>
+        <w:sz w:val="20"/>
+      </w:rPr>
+    </w:lvl>
+    <w:lvl w:ilvl="7" w:tentative="1">
+      <w:start w:val="1"/>
+      <w:numFmt w:val="bullet"/>
+      <w:lvlText w:val=""/>
+      <w:lvlJc w:val="left"/>
+      <w:pPr>
+        <w:tabs>
+          <w:tab w:val="num" w:pos="5760"/>
+        </w:tabs>
+        <w:ind w:left="5760" w:hanging="360"/>
+      </w:pPr>
+      <w:rPr>
+        <w:rFonts w:ascii="Wingdings" w:hAnsi="Wingdings" w:hint="default"/>
+        <w:sz w:val="20"/>
+      </w:rPr>
+    </w:lvl>
+    <w:lvl w:ilvl="8" w:tentative="1">
+      <w:start w:val="1"/>
+      <w:numFmt w:val="bullet"/>
+      <w:lvlText w:val=""/>
+      <w:lvlJc w:val="left"/>
+      <w:pPr>
+        <w:tabs>
+          <w:tab w:val="num" w:pos="6480"/>
+        </w:tabs>
+        <w:ind w:left="6480" w:hanging="360"/>
+      </w:pPr>
+      <w:rPr>
+        <w:rFonts w:ascii="Wingdings" w:hAnsi="Wingdings" w:hint="default"/>
+        <w:sz w:val="20"/>
+      </w:rPr>
+    </w:lvl>
+  </w:abstractNum>
+  <w:abstractNum w:abstractNumId="4" w15:restartNumberingAfterBreak="0">
     <w:nsid w:val="684C7821"/>
     <w:multiLevelType w:val="hybridMultilevel"/>
     <w:tmpl w:val="935243C0"/>
@@ -1173,7 +1917,19 @@
     </w:lvl>
   </w:abstractNum>
   <w:num w:numId="1" w16cid:durableId="861436074">
+    <w:abstractNumId w:val="4"/>
+  </w:num>
+  <w:num w:numId="2" w16cid:durableId="1501694028">
     <w:abstractNumId w:val="0"/>
+  </w:num>
+  <w:num w:numId="3" w16cid:durableId="1934320238">
+    <w:abstractNumId w:val="3"/>
+  </w:num>
+  <w:num w:numId="4" w16cid:durableId="1448811724">
+    <w:abstractNumId w:val="1"/>
+  </w:num>
+  <w:num w:numId="5" w16cid:durableId="1899315379">
+    <w:abstractNumId w:val="2"/>
   </w:num>
 </w:numbering>
 </file>
@@ -1720,6 +2476,25 @@
       <w:lang w:eastAsia="pt-BR"/>
     </w:rPr>
   </w:style>
+  <w:style w:type="paragraph" w:styleId="NormalWeb">
+    <w:name w:val="Normal (Web)"/>
+    <w:basedOn w:val="Normal"/>
+    <w:uiPriority w:val="99"/>
+    <w:semiHidden/>
+    <w:unhideWhenUsed/>
+    <w:rsid w:val="003B036E"/>
+    <w:pPr>
+      <w:spacing w:before="100" w:beforeAutospacing="1" w:after="142" w:line="276" w:lineRule="auto"/>
+      <w:ind w:firstLine="0"/>
+      <w:jc w:val="left"/>
+    </w:pPr>
+    <w:rPr>
+      <w:rFonts w:eastAsia="Times New Roman"/>
+      <w:sz w:val="24"/>
+      <w:szCs w:val="24"/>
+      <w:lang w:eastAsia="pt-BR"/>
+    </w:rPr>
+  </w:style>
 </w:styles>
 </file>
 
